--- a/Documentation/Proposed Scope.docx
+++ b/Documentation/Proposed Scope.docx
@@ -1387,25 +1387,6 @@
         <w:t>Online tests</w:t>
       </w:r>
     </w:p>
-    <w:p>
-      <w:pPr>
-        <w:pStyle w:val="ListParagraph"/>
-        <w:numPr>
-          <w:ilvl w:val="0"/>
-          <w:numId w:val="1"/>
-        </w:numPr>
-      </w:pPr>
-      <w:r>
-        <w:t>Potential</w:t>
-      </w:r>
-      <w:r>
-        <w:t xml:space="preserve"> </w:t>
-      </w:r>
-      <w:r>
-        <w:t>Mobile Application</w:t>
-      </w:r>
-    </w:p>
-    <w:p/>
     <w:p/>
     <w:p>
       <w:r>
@@ -1822,10 +1803,7 @@
       </w:pPr>
       <w:bookmarkStart w:id="6" w:name="_Toc174991875"/>
       <w:r>
-        <w:t>Overview of</w:t>
-      </w:r>
-      <w:r>
-        <w:t xml:space="preserve"> Requirements</w:t>
+        <w:t>Overview of Requirements</w:t>
       </w:r>
       <w:bookmarkEnd w:id="6"/>
     </w:p>
@@ -2250,13 +2228,7 @@
       </w:r>
       <w:r>
         <w:br/>
-        <w:t xml:space="preserve">An API will be used to manage request </w:t>
-      </w:r>
-      <w:r>
-        <w:t>behaviour</w:t>
-      </w:r>
-      <w:r>
-        <w:t xml:space="preserve"> and encapsulate complicated interactions between the application and data.</w:t>
+        <w:t>An API will be used to manage request behaviour and encapsulate complicated interactions between the application and data.</w:t>
       </w:r>
     </w:p>
     <w:p>
@@ -5189,6 +5161,7 @@
   <w:style w:type="character" w:default="1" w:styleId="DefaultParagraphFont">
     <w:name w:val="Default Paragraph Font"/>
     <w:uiPriority w:val="1"/>
+    <w:semiHidden/>
     <w:unhideWhenUsed/>
   </w:style>
   <w:style w:type="table" w:default="1" w:styleId="TableNormal">
